--- a/results/tables/Ferreira_Validation_Summary/Ferreira_Validation_Summary.docx
+++ b/results/tables/Ferreira_Validation_Summary/Ferreira_Validation_Summary.docx
@@ -222,7 +222,7 @@
                 <w:sz w:val="20"/>
                 <w:b w:val="true"/>
               </w:rPr>
-              <w:t xml:space="default">3 significant effects</w:t>
+              <w:t xml:space="default">1 significant effects</w:t>
             </w:r>
           </w:p>
         </w:tc>
